--- a/DOCX-es/desserts/Galletas de pistacho.docx
+++ b/DOCX-es/desserts/Galletas de pistacho.docx
@@ -10,7 +10,7 @@
         </w:rPr>
       </w:pPr>
       <w:r>
-        <w:t>Galletas de pistacho</w:t>
+        <w:t>Galletas De Pistacho</w:t>
       </w:r>
     </w:p>
     <w:p>
@@ -62,7 +62,7 @@
         </w:rPr>
       </w:pPr>
       <w:r>
-        <w:t>Para 1 placa de galletas ocupadas:</w:t>
+        <w:t>Para 1 hoja colmada de galletas:</w:t>
       </w:r>
     </w:p>
     <w:p>
@@ -78,7 +78,7 @@
         </w:rPr>
       </w:pPr>
       <w:r>
-        <w:t>50 g de harina (puede reemplazar todo o separarse con maicena)</w:t>
+        <w:t>50 g de harina (puedes sustituir toda o parte por maicena)</w:t>
       </w:r>
     </w:p>
     <w:p>
@@ -94,7 +94,7 @@
         </w:rPr>
       </w:pPr>
       <w:r>
-        <w:t>130 g de polvo de almendras</w:t>
+        <w:t>130 g de almendra en polvo</w:t>
       </w:r>
     </w:p>
     <w:p>
@@ -126,7 +126,7 @@
         </w:rPr>
       </w:pPr>
       <w:r>
-        <w:t>3 claras de huevo (solo 2 si no tienes una bolsa de masa y quieres una masa un poco más sólida)</w:t>
+        <w:t>3 claras de huevo (solo 2 si no tienes manga pastelera y quieres una masa un poco más sólida)</w:t>
       </w:r>
     </w:p>
     <w:p>
@@ -158,7 +158,7 @@
         </w:rPr>
       </w:pPr>
       <w:r>
-        <w:t>Pistacho</w:t>
+        <w:t>Trozos de pistacho</w:t>
       </w:r>
     </w:p>
     <w:p>
@@ -174,7 +174,7 @@
         </w:rPr>
       </w:pPr>
       <w:r>
-        <w:t>2 cucharas de azúcar de glaseado para espolvorear (opcional)</w:t>
+        <w:t>2 cucharadas de azúcar glas para espolvorear (opcional)</w:t>
       </w:r>
     </w:p>
     <w:p>
@@ -190,7 +190,7 @@
         </w:rPr>
       </w:pPr>
       <w:r>
-        <w:t>3-4 gotas de color verde (opcional)</w:t>
+        <w:t>3-4 gotas de colorante verde (opcional)</w:t>
       </w:r>
     </w:p>
     <w:p>
@@ -248,7 +248,7 @@
         </w:rPr>
       </w:pPr>
       <w:r>
-        <w:t>Precaliente el horno a 150 ° C</w:t>
+        <w:t>Precalentar el horno a 150°C</w:t>
       </w:r>
     </w:p>
     <w:p>
@@ -271,7 +271,7 @@
         </w:rPr>
       </w:pPr>
       <w:r>
-        <w:t>Batir las claras de huevo hasta que estén rígidas. Agregue el tinte al final.</w:t>
+        <w:t>Batir las claras a punto de nieve. Agrega el colorante al final.</w:t>
       </w:r>
     </w:p>
     <w:p>
@@ -294,7 +294,7 @@
         </w:rPr>
       </w:pPr>
       <w:r>
-        <w:t>Mezcle los ingredientes secos: harina, almendra en polvo y azúcar.</w:t>
+        <w:t>Mezclar los ingredientes secos: harina, almendra en polvo y azúcar.</w:t>
       </w:r>
     </w:p>
     <w:p>
@@ -317,7 +317,7 @@
         </w:rPr>
       </w:pPr>
       <w:r>
-        <w:t>Mezcle suavemente los ingredientes secos con claras de huevo y agregue la pasta de pistacho.</w:t>
+        <w:t>Mezclar suavemente los ingredientes secos con las claras y agregar la pasta de pistacho.</w:t>
       </w:r>
     </w:p>
     <w:p>
@@ -359,7 +359,7 @@
         </w:rPr>
       </w:pPr>
       <w:r>
-        <w:t>Coloque pequeñas bolas de masa en una bandeja para hornear. Puedes usar una bolsa de pastelería. De lo contrario, con una cuchara, debes tener una buena cucharada de masa para cada galleta.</w:t>
+        <w:t>Coloque pequeñas bolitas de masa en una bandeja para hornear. Puedes utilizar una manga pastelera. En caso contrario, ayudándote de una cuchara, necesitarás una buena cucharada de masa por cada galleta.</w:t>
       </w:r>
     </w:p>
     <w:p>
@@ -379,7 +379,7 @@
         </w:rPr>
       </w:pPr>
       <w:r>
-        <w:t>Espolvorea con azúcar de glaseado (usando un colador) y espolvorea con pistacho.</w:t>
+        <w:t>Espolvorea con azúcar glas (usando un colador) y espolvorea con chips de pistacho.</w:t>
       </w:r>
     </w:p>
     <w:p>
@@ -550,7 +550,7 @@
         <w:rFonts w:asciiTheme="minorHAnsi" w:eastAsiaTheme="minorHAnsi" w:hAnsiTheme="minorHAnsi" w:cstheme="minorBidi"/>
         <w:sz w:val="22"/>
         <w:szCs w:val="22"/>
-        <w:lang w:val="sp-ES" w:eastAsia="en-US" w:bidi="ar-SA"/>
+        <w:lang w:val="es-ES" w:eastAsia="en-US" w:bidi="ar-SA"/>
       </w:rPr>
     </w:rPrDefault>
     <w:pPrDefault>
